--- a/Police Budgets Writeup.docx
+++ b/Police Budgets Writeup.docx
@@ -106,7 +106,7 @@
         <w:rPr/>
         <w:t xml:space="preserve">Los Angeles County Sheriff Alex Villanueva </w:t>
       </w:r>
-      <w:hyperlink r:id="R95a9870125884b35">
+      <w:hyperlink r:id="Rb6987de8b76b46bf">
         <w:r>
           <w:rPr>
             <w:rStyle w:val="Hyperlink"/>
@@ -172,7 +172,7 @@
         </w:rPr>
         <w:t xml:space="preserve"> Singletary, a Rochester, NY former police chief who is now a candidate for Congress, said on </w:t>
       </w:r>
-      <w:hyperlink w:anchor="sp=show-clips" r:id="Rf5888497dd414cf4">
+      <w:hyperlink w:anchor="sp=show-clips" r:id="R6ac858a5abf94697">
         <w:r>
           <w:rPr>
             <w:rStyle w:val="Hyperlink"/>
@@ -277,7 +277,7 @@
         </w:rPr>
         <w:t xml:space="preserve">Dallas Police Chief Eddie Garcia said in a </w:t>
       </w:r>
-      <w:hyperlink r:id="Rd22aea733eac492d">
+      <w:hyperlink r:id="R614e2034fd114130">
         <w:r>
           <w:rPr>
             <w:rStyle w:val="Hyperlink"/>
@@ -1293,7 +1293,7 @@
         </w:rPr>
         <w:t xml:space="preserve">The most notable of this pattern is the </w:t>
       </w:r>
-      <w:hyperlink r:id="Rc2e72519f1bb4c85">
+      <w:hyperlink r:id="Rfab7385d5463422c">
         <w:r>
           <w:rPr>
             <w:rStyle w:val="Hyperlink"/>
@@ -1341,7 +1341,7 @@
         </w:rPr>
         <w:t xml:space="preserve"> million in </w:t>
       </w:r>
-      <w:hyperlink r:id="Rd05d1f909d5f468e">
+      <w:hyperlink r:id="R7ce6bc6bbcd4451f">
         <w:r>
           <w:rPr>
             <w:rStyle w:val="Hyperlink"/>
@@ -1362,7 +1362,7 @@
         </w:rPr>
         <w:t xml:space="preserve">. (Although the </w:t>
       </w:r>
-      <w:hyperlink r:id="Re3c6247c75834943">
+      <w:hyperlink r:id="R2d0b7a5ef4bc4b30">
         <w:r>
           <w:rPr>
             <w:rStyle w:val="Hyperlink"/>
@@ -1748,6 +1748,101 @@
           <w:lang w:val="en-US"/>
         </w:rPr>
         <w:t xml:space="preserve"> while some of the cuts may have been due to attempts to “defund” or reallocate funding, some of the change can also be attributed to the entire city budget decreasing. </w:t>
+      </w:r>
+    </w:p>
+    <w:p>
+      <w:pPr>
+        <w:pStyle w:val="Normal"/>
+        <w:rPr>
+          <w:rFonts w:ascii="Calibri" w:hAnsi="Calibri" w:eastAsia="Calibri" w:cs="Calibri"/>
+          <w:b w:val="1"/>
+          <w:bCs w:val="1"/>
+          <w:noProof w:val="0"/>
+          <w:sz w:val="28"/>
+          <w:szCs w:val="28"/>
+          <w:lang w:val="en-US"/>
+        </w:rPr>
+      </w:pPr>
+    </w:p>
+    <w:p>
+      <w:pPr>
+        <w:pStyle w:val="Normal"/>
+        <w:rPr>
+          <w:rFonts w:ascii="Calibri" w:hAnsi="Calibri" w:eastAsia="Calibri" w:cs="Calibri"/>
+          <w:b w:val="1"/>
+          <w:bCs w:val="1"/>
+          <w:noProof w:val="0"/>
+          <w:sz w:val="28"/>
+          <w:szCs w:val="28"/>
+          <w:lang w:val="en-US"/>
+        </w:rPr>
+      </w:pPr>
+      <w:r>
+        <w:rPr>
+          <w:rFonts w:ascii="Calibri" w:hAnsi="Calibri" w:eastAsia="Calibri" w:cs="Calibri"/>
+          <w:b w:val="1"/>
+          <w:bCs w:val="1"/>
+          <w:noProof w:val="0"/>
+          <w:sz w:val="28"/>
+          <w:szCs w:val="28"/>
+          <w:lang w:val="en-US"/>
+        </w:rPr>
+        <w:t xml:space="preserve">Interactive </w:t>
+      </w:r>
+      <w:proofErr w:type="gramStart"/>
+      <w:r>
+        <w:rPr>
+          <w:rFonts w:ascii="Calibri" w:hAnsi="Calibri" w:eastAsia="Calibri" w:cs="Calibri"/>
+          <w:b w:val="1"/>
+          <w:bCs w:val="1"/>
+          <w:noProof w:val="0"/>
+          <w:sz w:val="28"/>
+          <w:szCs w:val="28"/>
+          <w:lang w:val="en-US"/>
+        </w:rPr>
+        <w:t>graphic</w:t>
+      </w:r>
+      <w:proofErr w:type="gramEnd"/>
+    </w:p>
+    <w:p>
+      <w:pPr>
+        <w:pStyle w:val="Normal"/>
+        <w:rPr>
+          <w:rFonts w:ascii="Calibri" w:hAnsi="Calibri" w:eastAsia="Calibri" w:cs="Calibri"/>
+          <w:b w:val="1"/>
+          <w:bCs w:val="1"/>
+          <w:noProof w:val="0"/>
+          <w:sz w:val="28"/>
+          <w:szCs w:val="28"/>
+          <w:lang w:val="en-US"/>
+        </w:rPr>
+      </w:pPr>
+      <w:hyperlink r:id="R6f551c369dda4d91">
+        <w:r>
+          <w:rPr>
+            <w:rStyle w:val="Hyperlink"/>
+            <w:rFonts w:ascii="Calibri" w:hAnsi="Calibri" w:eastAsia="Calibri" w:cs="Calibri"/>
+            <w:b w:val="0"/>
+            <w:bCs w:val="0"/>
+            <w:noProof w:val="0"/>
+            <w:sz w:val="22"/>
+            <w:szCs w:val="22"/>
+            <w:lang w:val="en-US"/>
+          </w:rPr>
+          <w:t>This searchable interactive graph</w:t>
+        </w:r>
+      </w:hyperlink>
+      <w:r>
+        <w:rPr>
+          <w:rFonts w:ascii="Calibri" w:hAnsi="Calibri" w:eastAsia="Calibri" w:cs="Calibri"/>
+          <w:b w:val="0"/>
+          <w:bCs w:val="0"/>
+          <w:noProof w:val="0"/>
+          <w:sz w:val="22"/>
+          <w:szCs w:val="22"/>
+          <w:lang w:val="en-US"/>
+        </w:rPr>
+        <w:t xml:space="preserve"> shows police department budgets for FY19 through FY22 and can be embedded in any story.</w:t>
       </w:r>
     </w:p>
     <w:p>
